--- a/Documentation/Technical_Specification_Document.docx
+++ b/Documentation/Technical_Specification_Document.docx
@@ -685,7 +685,62 @@
         <w:rPr>
           <w:rFonts w:ascii="Arial" w:hAnsi="Arial" w:cs="Arial"/>
         </w:rPr>
-        <w:t xml:space="preserve"> to provision infrastructure.</w:t>
+        <w:t xml:space="preserve"> </w:t>
+      </w:r>
+      <w:r>
+        <w:rPr>
+          <w:rFonts w:ascii="Arial" w:hAnsi="Arial" w:cs="Arial"/>
+        </w:rPr>
+        <w:t>in &lt;</w:t>
+      </w:r>
+      <w:proofErr w:type="spellStart"/>
+      <w:r>
+        <w:rPr>
+          <w:rFonts w:ascii="Arial" w:hAnsi="Arial" w:cs="Arial"/>
+        </w:rPr>
+        <w:t>terraform</w:t>
+      </w:r>
+      <w:proofErr w:type="spellEnd"/>
+      <w:r>
+        <w:rPr>
+          <w:rFonts w:ascii="Arial" w:hAnsi="Arial" w:cs="Arial"/>
+        </w:rPr>
+        <w:t xml:space="preserve">&gt; directory in </w:t>
+      </w:r>
+      <w:proofErr w:type="spellStart"/>
+      <w:r>
+        <w:rPr>
+          <w:rFonts w:ascii="Arial" w:hAnsi="Arial" w:cs="Arial"/>
+        </w:rPr>
+        <w:t>github</w:t>
+      </w:r>
+      <w:proofErr w:type="spellEnd"/>
+      <w:r>
+        <w:rPr>
+          <w:rFonts w:ascii="Arial" w:hAnsi="Arial" w:cs="Arial"/>
+        </w:rPr>
+        <w:t xml:space="preserve"> repository “</w:t>
+      </w:r>
+      <w:hyperlink r:id="rId5" w:history="1">
+        <w:r>
+          <w:rPr>
+            <w:rStyle w:val="Hyperlink"/>
+            <w:rFonts w:ascii="Arial" w:hAnsi="Arial" w:cs="Arial"/>
+          </w:rPr>
+          <w:t>payment_application_notification</w:t>
+        </w:r>
+      </w:hyperlink>
+      <w:r>
+        <w:rPr>
+          <w:rFonts w:ascii="Arial" w:hAnsi="Arial" w:cs="Arial"/>
+        </w:rPr>
+        <w:t xml:space="preserve">” </w:t>
+      </w:r>
+      <w:r>
+        <w:rPr>
+          <w:rFonts w:ascii="Arial" w:hAnsi="Arial" w:cs="Arial"/>
+        </w:rPr>
+        <w:t>to provision infrastructure.</w:t>
       </w:r>
     </w:p>
     <w:p>
